--- a/Raport przyrostu indywidualnego z przedmiotu.docx
+++ b/Raport przyrostu indywidualnego z przedmiotu.docx
@@ -620,7 +620,15 @@
     <w:p>
       <w:r>
         <w:lastRenderedPageBreak/>
-        <w:t>Hierarchiczność podejmowania decyzji jest cechą, która wyróżnia drzewo decyzyjne od innych metod.</w:t>
+        <w:t>Hierarchiczność podejmowania decyzji jest cechą, która wyróżnia d</w:t>
+      </w:r>
+      <w:r>
+        <w:t>rzewo decyzyjne od innych metod.</w:t>
+      </w:r>
+    </w:p>
+    <w:p>
+      <w:r>
+        <w:t xml:space="preserve">Wybór atrybutów opiera się na liczeniu entropii, dzięki czemu wiemy dla którego atrybutu jest najwięcej przyrostu informacji. Za pomocą algorytmu decyzyjnego tworzymy korzeń drzewa i rozdzielamy dane wobec cechy mającej najwięcej informacji. Poprzez wielokrotne iteracje możemy powtarzać procedurę rozdzielania danych w każdym potomnym węźle, aż uzyskamy same liście. </w:t>
       </w:r>
     </w:p>
     <w:p/>
@@ -632,7 +640,13 @@
     </w:p>
     <w:p>
       <w:r>
-        <w:t>- nazwy cech:</w:t>
+        <w:t>- nazwy cech</w:t>
+      </w:r>
+      <w:r>
+        <w:t xml:space="preserve"> zestawu uczącego</w:t>
+      </w:r>
+      <w:r>
+        <w:t>:</w:t>
       </w:r>
     </w:p>
     <w:p>
@@ -684,7 +698,16 @@
     </w:p>
     <w:p>
       <w:r>
-        <w:t xml:space="preserve">- przypadki testowe </w:t>
+        <w:t xml:space="preserve">- </w:t>
+      </w:r>
+      <w:r>
+        <w:t xml:space="preserve">przykłady zbioru </w:t>
+      </w:r>
+      <w:r>
+        <w:t>uczącego</w:t>
+      </w:r>
+      <w:r>
+        <w:t xml:space="preserve"> </w:t>
       </w:r>
     </w:p>
     <w:p>
@@ -801,10 +824,154 @@
         <w:t>…</w:t>
       </w:r>
     </w:p>
+    <w:p>
+      <w:r>
+        <w:t>- oraz ich decyzje</w:t>
+      </w:r>
+      <w:r>
+        <w:t xml:space="preserve"> zbioru</w:t>
+      </w:r>
+    </w:p>
+    <w:p>
+      <w:pPr>
+        <w:pStyle w:val="HTML-wstpniesformatowany"/>
+        <w:pBdr>
+          <w:top w:val="single" w:sz="6" w:space="7" w:color="CCCCCC"/>
+          <w:left w:val="single" w:sz="6" w:space="7" w:color="CCCCCC"/>
+          <w:bottom w:val="single" w:sz="6" w:space="7" w:color="CCCCCC"/>
+          <w:right w:val="single" w:sz="6" w:space="7" w:color="CCCCCC"/>
+        </w:pBdr>
+        <w:shd w:val="clear" w:color="auto" w:fill="F5F5F5"/>
+        <w:wordWrap w:val="0"/>
+        <w:spacing w:after="141"/>
+        <w:rPr>
+          <w:rFonts w:ascii="Consolas" w:hAnsi="Consolas"/>
+          <w:color w:val="333333"/>
+          <w:sz w:val="18"/>
+          <w:szCs w:val="18"/>
+        </w:rPr>
+      </w:pPr>
+      <w:r>
+        <w:rPr>
+          <w:rFonts w:ascii="Consolas" w:hAnsi="Consolas"/>
+          <w:color w:val="333333"/>
+          <w:sz w:val="18"/>
+          <w:szCs w:val="18"/>
+        </w:rPr>
+        <w:t>y = np.array(["chlodnik",</w:t>
+      </w:r>
+    </w:p>
+    <w:p>
+      <w:pPr>
+        <w:pStyle w:val="HTML-wstpniesformatowany"/>
+        <w:pBdr>
+          <w:top w:val="single" w:sz="6" w:space="7" w:color="CCCCCC"/>
+          <w:left w:val="single" w:sz="6" w:space="7" w:color="CCCCCC"/>
+          <w:bottom w:val="single" w:sz="6" w:space="7" w:color="CCCCCC"/>
+          <w:right w:val="single" w:sz="6" w:space="7" w:color="CCCCCC"/>
+        </w:pBdr>
+        <w:shd w:val="clear" w:color="auto" w:fill="F5F5F5"/>
+        <w:wordWrap w:val="0"/>
+        <w:spacing w:after="141"/>
+        <w:rPr>
+          <w:rFonts w:ascii="Consolas" w:hAnsi="Consolas"/>
+          <w:color w:val="333333"/>
+          <w:sz w:val="18"/>
+          <w:szCs w:val="18"/>
+        </w:rPr>
+      </w:pPr>
+      <w:r>
+        <w:rPr>
+          <w:rFonts w:ascii="Consolas" w:hAnsi="Consolas"/>
+          <w:color w:val="333333"/>
+          <w:sz w:val="18"/>
+          <w:szCs w:val="18"/>
+        </w:rPr>
+        <w:t>"ciasto czekoladowe",</w:t>
+      </w:r>
+    </w:p>
+    <w:p>
+      <w:pPr>
+        <w:pStyle w:val="HTML-wstpniesformatowany"/>
+        <w:pBdr>
+          <w:top w:val="single" w:sz="6" w:space="7" w:color="CCCCCC"/>
+          <w:left w:val="single" w:sz="6" w:space="7" w:color="CCCCCC"/>
+          <w:bottom w:val="single" w:sz="6" w:space="7" w:color="CCCCCC"/>
+          <w:right w:val="single" w:sz="6" w:space="7" w:color="CCCCCC"/>
+        </w:pBdr>
+        <w:shd w:val="clear" w:color="auto" w:fill="F5F5F5"/>
+        <w:wordWrap w:val="0"/>
+        <w:spacing w:after="141"/>
+        <w:rPr>
+          <w:rFonts w:ascii="Consolas" w:hAnsi="Consolas"/>
+          <w:color w:val="333333"/>
+          <w:sz w:val="18"/>
+          <w:szCs w:val="18"/>
+        </w:rPr>
+      </w:pPr>
+      <w:r>
+        <w:rPr>
+          <w:rFonts w:ascii="Consolas" w:hAnsi="Consolas"/>
+          <w:color w:val="333333"/>
+          <w:sz w:val="18"/>
+          <w:szCs w:val="18"/>
+        </w:rPr>
+        <w:t>"frytki",</w:t>
+      </w:r>
+    </w:p>
+    <w:p>
+      <w:pPr>
+        <w:pStyle w:val="HTML-wstpniesformatowany"/>
+        <w:pBdr>
+          <w:top w:val="single" w:sz="6" w:space="7" w:color="CCCCCC"/>
+          <w:left w:val="single" w:sz="6" w:space="7" w:color="CCCCCC"/>
+          <w:bottom w:val="single" w:sz="6" w:space="7" w:color="CCCCCC"/>
+          <w:right w:val="single" w:sz="6" w:space="7" w:color="CCCCCC"/>
+        </w:pBdr>
+        <w:shd w:val="clear" w:color="auto" w:fill="F5F5F5"/>
+        <w:wordWrap w:val="0"/>
+        <w:spacing w:after="141"/>
+        <w:rPr>
+          <w:rFonts w:ascii="Consolas" w:hAnsi="Consolas"/>
+          <w:color w:val="333333"/>
+          <w:sz w:val="18"/>
+          <w:szCs w:val="18"/>
+        </w:rPr>
+      </w:pPr>
+      <w:r>
+        <w:rPr>
+          <w:rFonts w:ascii="Consolas" w:hAnsi="Consolas"/>
+          <w:color w:val="333333"/>
+          <w:sz w:val="18"/>
+          <w:szCs w:val="18"/>
+        </w:rPr>
+        <w:t>"krokiety z miesem",</w:t>
+      </w:r>
+    </w:p>
+    <w:p>
+      <w:pPr>
+        <w:pStyle w:val="HTML-wstpniesformatowany"/>
+        <w:pBdr>
+          <w:top w:val="single" w:sz="6" w:space="7" w:color="CCCCCC"/>
+          <w:left w:val="single" w:sz="6" w:space="7" w:color="CCCCCC"/>
+          <w:bottom w:val="single" w:sz="6" w:space="7" w:color="CCCCCC"/>
+          <w:right w:val="single" w:sz="6" w:space="7" w:color="CCCCCC"/>
+        </w:pBdr>
+        <w:shd w:val="clear" w:color="auto" w:fill="F5F5F5"/>
+        <w:wordWrap w:val="0"/>
+        <w:spacing w:after="141"/>
+      </w:pPr>
+      <w:r>
+        <w:t>…</w:t>
+      </w:r>
+    </w:p>
     <w:p/>
     <w:p>
       <w:r>
-        <w:t>- oraz ich decyzje</w:t>
+        <w:t xml:space="preserve">Następne linie kodu odpowiadają odpowiednio za tworzenie drzewa oraz na </w:t>
+      </w:r>
+      <w:r>
+        <w:t>zobrazowaniu go</w:t>
       </w:r>
     </w:p>
     <w:p>
@@ -833,7 +1000,7 @@
           <w:sz w:val="18"/>
           <w:szCs w:val="18"/>
         </w:rPr>
-        <w:t>y = np.array(["chlodnik",</w:t>
+        <w:t># tworzenie drzewa decyzyjnego</w:t>
       </w:r>
     </w:p>
     <w:p>
@@ -862,7 +1029,7 @@
           <w:sz w:val="18"/>
           <w:szCs w:val="18"/>
         </w:rPr>
-        <w:t>"ciasto czekoladowe",</w:t>
+        <w:t>clf = Id3Estimator()</w:t>
       </w:r>
     </w:p>
     <w:p>
@@ -882,16 +1049,18 @@
           <w:color w:val="333333"/>
           <w:sz w:val="18"/>
           <w:szCs w:val="18"/>
-        </w:rPr>
-      </w:pPr>
-      <w:r>
-        <w:rPr>
-          <w:rFonts w:ascii="Consolas" w:hAnsi="Consolas"/>
-          <w:color w:val="333333"/>
-          <w:sz w:val="18"/>
-          <w:szCs w:val="18"/>
-        </w:rPr>
-        <w:t>"frytki",</w:t>
+          <w:lang w:val="en-GB"/>
+        </w:rPr>
+      </w:pPr>
+      <w:r>
+        <w:rPr>
+          <w:rFonts w:ascii="Consolas" w:hAnsi="Consolas"/>
+          <w:color w:val="333333"/>
+          <w:sz w:val="18"/>
+          <w:szCs w:val="18"/>
+          <w:lang w:val="en-GB"/>
+        </w:rPr>
+        <w:t># fit - synonim do "find patterns in data"</w:t>
       </w:r>
     </w:p>
     <w:p>
@@ -911,16 +1080,18 @@
           <w:color w:val="333333"/>
           <w:sz w:val="18"/>
           <w:szCs w:val="18"/>
-        </w:rPr>
-      </w:pPr>
-      <w:r>
-        <w:rPr>
-          <w:rFonts w:ascii="Consolas" w:hAnsi="Consolas"/>
-          <w:color w:val="333333"/>
-          <w:sz w:val="18"/>
-          <w:szCs w:val="18"/>
-        </w:rPr>
-        <w:t>"krokiety z miesem",</w:t>
+          <w:lang w:val="en-GB"/>
+        </w:rPr>
+      </w:pPr>
+      <w:r>
+        <w:rPr>
+          <w:rFonts w:ascii="Consolas" w:hAnsi="Consolas"/>
+          <w:color w:val="333333"/>
+          <w:sz w:val="18"/>
+          <w:szCs w:val="18"/>
+          <w:lang w:val="en-GB"/>
+        </w:rPr>
+        <w:t>clf.fit(X, y, check_input=True)</w:t>
       </w:r>
     </w:p>
     <w:p>
@@ -935,20 +1106,48 @@
         <w:shd w:val="clear" w:color="auto" w:fill="F5F5F5"/>
         <w:wordWrap w:val="0"/>
         <w:spacing w:after="141"/>
-      </w:pPr>
-      <w:r>
+        <w:rPr>
+          <w:rFonts w:ascii="Consolas" w:hAnsi="Consolas"/>
+          <w:color w:val="333333"/>
+          <w:sz w:val="18"/>
+          <w:szCs w:val="18"/>
+          <w:lang w:val="en-GB"/>
+        </w:rPr>
+      </w:pPr>
+    </w:p>
+    <w:p>
+      <w:pPr>
+        <w:pStyle w:val="HTML-wstpniesformatowany"/>
+        <w:pBdr>
+          <w:top w:val="single" w:sz="6" w:space="7" w:color="CCCCCC"/>
+          <w:left w:val="single" w:sz="6" w:space="7" w:color="CCCCCC"/>
+          <w:bottom w:val="single" w:sz="6" w:space="7" w:color="CCCCCC"/>
+          <w:right w:val="single" w:sz="6" w:space="7" w:color="CCCCCC"/>
+        </w:pBdr>
+        <w:shd w:val="clear" w:color="auto" w:fill="F5F5F5"/>
+        <w:wordWrap w:val="0"/>
+        <w:spacing w:after="141"/>
+        <w:rPr>
+          <w:lang w:val="en-GB"/>
+        </w:rPr>
+      </w:pPr>
+      <w:r>
+        <w:rPr>
+          <w:rFonts w:ascii="Consolas" w:hAnsi="Consolas"/>
+          <w:color w:val="333333"/>
+          <w:sz w:val="18"/>
+          <w:szCs w:val="18"/>
+          <w:lang w:val="en-GB"/>
+        </w:rPr>
+        <w:t>export_graphviz(clf.tree_, "test.dot", feature_names)</w:t>
+      </w:r>
+      <w:r>
+        <w:rPr>
+          <w:lang w:val="en-GB"/>
+        </w:rPr>
         <w:t>…</w:t>
       </w:r>
     </w:p>
-    <w:p/>
-    <w:p>
-      <w:r>
-        <w:t xml:space="preserve">Następne linie kodu odpowiadają odpowiednio za tworzenie drzewa oraz na </w:t>
-      </w:r>
-      <w:r>
-        <w:t>zobrazowaniu go</w:t>
-      </w:r>
-    </w:p>
     <w:p>
       <w:pPr>
         <w:pStyle w:val="HTML-wstpniesformatowany"/>
@@ -962,187 +1161,12 @@
         <w:wordWrap w:val="0"/>
         <w:spacing w:after="141"/>
         <w:rPr>
-          <w:rFonts w:ascii="Consolas" w:hAnsi="Consolas"/>
-          <w:color w:val="333333"/>
-          <w:sz w:val="18"/>
-          <w:szCs w:val="18"/>
-        </w:rPr>
-      </w:pPr>
-      <w:r>
-        <w:rPr>
-          <w:rFonts w:ascii="Consolas" w:hAnsi="Consolas"/>
-          <w:color w:val="333333"/>
-          <w:sz w:val="18"/>
-          <w:szCs w:val="18"/>
-        </w:rPr>
-        <w:t># tworzenie drzewa decyzyjnego</w:t>
-      </w:r>
-    </w:p>
-    <w:p>
-      <w:pPr>
-        <w:pStyle w:val="HTML-wstpniesformatowany"/>
-        <w:pBdr>
-          <w:top w:val="single" w:sz="6" w:space="7" w:color="CCCCCC"/>
-          <w:left w:val="single" w:sz="6" w:space="7" w:color="CCCCCC"/>
-          <w:bottom w:val="single" w:sz="6" w:space="7" w:color="CCCCCC"/>
-          <w:right w:val="single" w:sz="6" w:space="7" w:color="CCCCCC"/>
-        </w:pBdr>
-        <w:shd w:val="clear" w:color="auto" w:fill="F5F5F5"/>
-        <w:wordWrap w:val="0"/>
-        <w:spacing w:after="141"/>
-        <w:rPr>
-          <w:rFonts w:ascii="Consolas" w:hAnsi="Consolas"/>
-          <w:color w:val="333333"/>
-          <w:sz w:val="18"/>
-          <w:szCs w:val="18"/>
-        </w:rPr>
-      </w:pPr>
-      <w:r>
-        <w:rPr>
-          <w:rFonts w:ascii="Consolas" w:hAnsi="Consolas"/>
-          <w:color w:val="333333"/>
-          <w:sz w:val="18"/>
-          <w:szCs w:val="18"/>
-        </w:rPr>
-        <w:t>clf = Id3Estimator()</w:t>
-      </w:r>
-    </w:p>
-    <w:p>
-      <w:pPr>
-        <w:pStyle w:val="HTML-wstpniesformatowany"/>
-        <w:pBdr>
-          <w:top w:val="single" w:sz="6" w:space="7" w:color="CCCCCC"/>
-          <w:left w:val="single" w:sz="6" w:space="7" w:color="CCCCCC"/>
-          <w:bottom w:val="single" w:sz="6" w:space="7" w:color="CCCCCC"/>
-          <w:right w:val="single" w:sz="6" w:space="7" w:color="CCCCCC"/>
-        </w:pBdr>
-        <w:shd w:val="clear" w:color="auto" w:fill="F5F5F5"/>
-        <w:wordWrap w:val="0"/>
-        <w:spacing w:after="141"/>
-        <w:rPr>
-          <w:rFonts w:ascii="Consolas" w:hAnsi="Consolas"/>
-          <w:color w:val="333333"/>
-          <w:sz w:val="18"/>
-          <w:szCs w:val="18"/>
-          <w:lang w:val="en-GB"/>
-        </w:rPr>
-      </w:pPr>
-      <w:r>
-        <w:rPr>
-          <w:rFonts w:ascii="Consolas" w:hAnsi="Consolas"/>
-          <w:color w:val="333333"/>
-          <w:sz w:val="18"/>
-          <w:szCs w:val="18"/>
-          <w:lang w:val="en-GB"/>
-        </w:rPr>
-        <w:t># fit - synonim do "find patterns in data"</w:t>
-      </w:r>
-    </w:p>
-    <w:p>
-      <w:pPr>
-        <w:pStyle w:val="HTML-wstpniesformatowany"/>
-        <w:pBdr>
-          <w:top w:val="single" w:sz="6" w:space="7" w:color="CCCCCC"/>
-          <w:left w:val="single" w:sz="6" w:space="7" w:color="CCCCCC"/>
-          <w:bottom w:val="single" w:sz="6" w:space="7" w:color="CCCCCC"/>
-          <w:right w:val="single" w:sz="6" w:space="7" w:color="CCCCCC"/>
-        </w:pBdr>
-        <w:shd w:val="clear" w:color="auto" w:fill="F5F5F5"/>
-        <w:wordWrap w:val="0"/>
-        <w:spacing w:after="141"/>
-        <w:rPr>
-          <w:rFonts w:ascii="Consolas" w:hAnsi="Consolas"/>
-          <w:color w:val="333333"/>
-          <w:sz w:val="18"/>
-          <w:szCs w:val="18"/>
-          <w:lang w:val="en-GB"/>
-        </w:rPr>
-      </w:pPr>
-      <w:r>
-        <w:rPr>
-          <w:rFonts w:ascii="Consolas" w:hAnsi="Consolas"/>
-          <w:color w:val="333333"/>
-          <w:sz w:val="18"/>
-          <w:szCs w:val="18"/>
-          <w:lang w:val="en-GB"/>
-        </w:rPr>
-        <w:t>clf.fit(X, y, check_input=True)</w:t>
-      </w:r>
-    </w:p>
-    <w:p>
-      <w:pPr>
-        <w:pStyle w:val="HTML-wstpniesformatowany"/>
-        <w:pBdr>
-          <w:top w:val="single" w:sz="6" w:space="7" w:color="CCCCCC"/>
-          <w:left w:val="single" w:sz="6" w:space="7" w:color="CCCCCC"/>
-          <w:bottom w:val="single" w:sz="6" w:space="7" w:color="CCCCCC"/>
-          <w:right w:val="single" w:sz="6" w:space="7" w:color="CCCCCC"/>
-        </w:pBdr>
-        <w:shd w:val="clear" w:color="auto" w:fill="F5F5F5"/>
-        <w:wordWrap w:val="0"/>
-        <w:spacing w:after="141"/>
-        <w:rPr>
-          <w:rFonts w:ascii="Consolas" w:hAnsi="Consolas"/>
-          <w:color w:val="333333"/>
-          <w:sz w:val="18"/>
-          <w:szCs w:val="18"/>
-          <w:lang w:val="en-GB"/>
-        </w:rPr>
-      </w:pPr>
-    </w:p>
-    <w:p>
-      <w:pPr>
-        <w:pStyle w:val="HTML-wstpniesformatowany"/>
-        <w:pBdr>
-          <w:top w:val="single" w:sz="6" w:space="7" w:color="CCCCCC"/>
-          <w:left w:val="single" w:sz="6" w:space="7" w:color="CCCCCC"/>
-          <w:bottom w:val="single" w:sz="6" w:space="7" w:color="CCCCCC"/>
-          <w:right w:val="single" w:sz="6" w:space="7" w:color="CCCCCC"/>
-        </w:pBdr>
-        <w:shd w:val="clear" w:color="auto" w:fill="F5F5F5"/>
-        <w:wordWrap w:val="0"/>
-        <w:spacing w:after="141"/>
-        <w:rPr>
-          <w:lang w:val="en-GB"/>
-        </w:rPr>
-      </w:pPr>
-      <w:r>
-        <w:rPr>
-          <w:rFonts w:ascii="Consolas" w:hAnsi="Consolas"/>
-          <w:color w:val="333333"/>
-          <w:sz w:val="18"/>
-          <w:szCs w:val="18"/>
-          <w:lang w:val="en-GB"/>
-        </w:rPr>
-        <w:t>export_graphviz(clf.tree_, "test.dot", feature_names)</w:t>
-      </w:r>
-      <w:r>
-        <w:rPr>
-          <w:lang w:val="en-GB"/>
-        </w:rPr>
-        <w:t>…</w:t>
-      </w:r>
-    </w:p>
-    <w:p>
-      <w:pPr>
-        <w:pStyle w:val="HTML-wstpniesformatowany"/>
-        <w:pBdr>
-          <w:top w:val="single" w:sz="6" w:space="7" w:color="CCCCCC"/>
-          <w:left w:val="single" w:sz="6" w:space="7" w:color="CCCCCC"/>
-          <w:bottom w:val="single" w:sz="6" w:space="7" w:color="CCCCCC"/>
-          <w:right w:val="single" w:sz="6" w:space="7" w:color="CCCCCC"/>
-        </w:pBdr>
-        <w:shd w:val="clear" w:color="auto" w:fill="F5F5F5"/>
-        <w:wordWrap w:val="0"/>
-        <w:spacing w:after="141"/>
-        <w:rPr>
-          <w:lang w:val="en-GB"/>
-        </w:rPr>
-      </w:pPr>
-    </w:p>
-    <w:p>
-      <w:r>
-        <w:lastRenderedPageBreak/>
+          <w:lang w:val="en-GB"/>
+        </w:rPr>
+      </w:pPr>
+    </w:p>
+    <w:p>
+      <w:r>
         <w:t xml:space="preserve">Drzewo to jest zobrazowane (przy użyciu </w:t>
       </w:r>
       <w:r>
@@ -1227,7 +1251,19 @@
         <w:rPr>
           <w:lang w:val="en-GB"/>
         </w:rPr>
-        <w:t>Treść algorytmu</w:t>
+        <w:t>Opis</w:t>
+      </w:r>
+      <w:r>
+        <w:rPr>
+          <w:lang w:val="en-GB"/>
+        </w:rPr>
+        <w:t xml:space="preserve"> algorytmu</w:t>
+      </w:r>
+      <w:r>
+        <w:rPr>
+          <w:lang w:val="en-GB"/>
+        </w:rPr>
+        <w:t>:</w:t>
       </w:r>
     </w:p>
     <w:p>

--- a/Raport przyrostu indywidualnego z przedmiotu.docx
+++ b/Raport przyrostu indywidualnego z przedmiotu.docx
@@ -3,6 +3,19 @@
 <w:document xmlns:ve="http://schemas.openxmlformats.org/markup-compatibility/2006" xmlns:o="urn:schemas-microsoft-com:office:office" xmlns:r="http://schemas.openxmlformats.org/officeDocument/2006/relationships" xmlns:m="http://schemas.openxmlformats.org/officeDocument/2006/math" xmlns:v="urn:schemas-microsoft-com:vml" xmlns:wp="http://schemas.openxmlformats.org/drawingml/2006/wordprocessingDrawing" xmlns:w10="urn:schemas-microsoft-com:office:word" xmlns:w="http://schemas.openxmlformats.org/wordprocessingml/2006/main" xmlns:wne="http://schemas.microsoft.com/office/word/2006/wordml">
   <w:body>
     <w:p>
+      <w:pPr>
+        <w:rPr>
+          <w:b/>
+        </w:rPr>
+      </w:pPr>
+      <w:r>
+        <w:rPr>
+          <w:b/>
+        </w:rPr>
+        <w:t>Autor: Zuzanna Wojtyniak</w:t>
+      </w:r>
+    </w:p>
+    <w:p>
       <w:r>
         <w:t>Raport przyrostu indywidualnego z przedmiotu „ Sztuczna inteligencja”</w:t>
       </w:r>
@@ -110,45 +123,89 @@
           <w:szCs w:val="16"/>
           <w:lang w:val="en-GB"/>
         </w:rPr>
-        <w:t>-  NumPy (&gt;= 1.6.1)</w:t>
-      </w:r>
-    </w:p>
-    <w:p>
-      <w:pPr>
-        <w:spacing w:line="240" w:lineRule="auto"/>
+        <w:t xml:space="preserve">-  </w:t>
+      </w:r>
+      <w:proofErr w:type="spellStart"/>
+      <w:r>
         <w:rPr>
           <w:sz w:val="16"/>
           <w:szCs w:val="16"/>
           <w:lang w:val="en-GB"/>
         </w:rPr>
-      </w:pPr>
+        <w:t>NumPy</w:t>
+      </w:r>
+      <w:proofErr w:type="spellEnd"/>
       <w:r>
         <w:rPr>
           <w:sz w:val="16"/>
           <w:szCs w:val="16"/>
           <w:lang w:val="en-GB"/>
         </w:rPr>
-        <w:t>-  Scikit-learn (&gt;= 0.17)</w:t>
-      </w:r>
-    </w:p>
-    <w:p>
-      <w:pPr>
-        <w:rPr>
-          <w:lang w:val="en-GB"/>
-        </w:rPr>
-      </w:pPr>
-    </w:p>
-    <w:p>
-      <w:pPr>
-        <w:rPr>
-          <w:lang w:val="en-GB"/>
-        </w:rPr>
-      </w:pPr>
-      <w:r>
-        <w:rPr>
-          <w:lang w:val="en-GB"/>
-        </w:rPr>
-        <w:t xml:space="preserve">Instalacja: </w:t>
+        <w:t xml:space="preserve"> (&gt;= 1.6.1)</w:t>
+      </w:r>
+    </w:p>
+    <w:p>
+      <w:pPr>
+        <w:spacing w:line="240" w:lineRule="auto"/>
+        <w:rPr>
+          <w:sz w:val="16"/>
+          <w:szCs w:val="16"/>
+          <w:lang w:val="en-GB"/>
+        </w:rPr>
+      </w:pPr>
+      <w:r>
+        <w:rPr>
+          <w:sz w:val="16"/>
+          <w:szCs w:val="16"/>
+          <w:lang w:val="en-GB"/>
+        </w:rPr>
+        <w:t xml:space="preserve">-  </w:t>
+      </w:r>
+      <w:proofErr w:type="spellStart"/>
+      <w:r>
+        <w:rPr>
+          <w:sz w:val="16"/>
+          <w:szCs w:val="16"/>
+          <w:lang w:val="en-GB"/>
+        </w:rPr>
+        <w:t>Scikit</w:t>
+      </w:r>
+      <w:proofErr w:type="spellEnd"/>
+      <w:r>
+        <w:rPr>
+          <w:sz w:val="16"/>
+          <w:szCs w:val="16"/>
+          <w:lang w:val="en-GB"/>
+        </w:rPr>
+        <w:t>-learn (&gt;= 0.17)</w:t>
+      </w:r>
+    </w:p>
+    <w:p>
+      <w:pPr>
+        <w:rPr>
+          <w:lang w:val="en-GB"/>
+        </w:rPr>
+      </w:pPr>
+    </w:p>
+    <w:p>
+      <w:pPr>
+        <w:rPr>
+          <w:lang w:val="en-GB"/>
+        </w:rPr>
+      </w:pPr>
+      <w:proofErr w:type="spellStart"/>
+      <w:r>
+        <w:rPr>
+          <w:lang w:val="en-GB"/>
+        </w:rPr>
+        <w:t>Instalacja</w:t>
+      </w:r>
+      <w:proofErr w:type="spellEnd"/>
+      <w:r>
+        <w:rPr>
+          <w:lang w:val="en-GB"/>
+        </w:rPr>
+        <w:t xml:space="preserve">: </w:t>
       </w:r>
     </w:p>
     <w:p>
@@ -426,7 +483,29 @@
           <w:szCs w:val="18"/>
           <w:lang w:val="en-GB" w:eastAsia="pl-PL"/>
         </w:rPr>
-        <w:t xml:space="preserve">    cd decision-tree-id3</w:t>
+        <w:t xml:space="preserve">    </w:t>
+      </w:r>
+      <w:proofErr w:type="spellStart"/>
+      <w:r>
+        <w:rPr>
+          <w:rFonts w:ascii="Consolas" w:eastAsia="Times New Roman" w:hAnsi="Consolas" w:cs="Courier New"/>
+          <w:color w:val="333333"/>
+          <w:sz w:val="18"/>
+          <w:szCs w:val="18"/>
+          <w:lang w:val="en-GB" w:eastAsia="pl-PL"/>
+        </w:rPr>
+        <w:t>cd</w:t>
+      </w:r>
+      <w:proofErr w:type="spellEnd"/>
+      <w:r>
+        <w:rPr>
+          <w:rFonts w:ascii="Consolas" w:eastAsia="Times New Roman" w:hAnsi="Consolas" w:cs="Courier New"/>
+          <w:color w:val="333333"/>
+          <w:sz w:val="18"/>
+          <w:szCs w:val="18"/>
+          <w:lang w:val="en-GB" w:eastAsia="pl-PL"/>
+        </w:rPr>
+        <w:t xml:space="preserve"> decision-tree-id3</w:t>
       </w:r>
     </w:p>
     <w:p>
@@ -596,8 +675,20 @@
           <w:szCs w:val="18"/>
           <w:lang w:val="en-GB" w:eastAsia="pl-PL"/>
         </w:rPr>
-        <w:t>from id3 import Id3Estimator, export_graphviz</w:t>
-      </w:r>
+        <w:t xml:space="preserve">from id3 import Id3Estimator, </w:t>
+      </w:r>
+      <w:proofErr w:type="spellStart"/>
+      <w:r>
+        <w:rPr>
+          <w:rFonts w:ascii="Consolas" w:eastAsia="Times New Roman" w:hAnsi="Consolas" w:cs="Courier New"/>
+          <w:color w:val="333333"/>
+          <w:sz w:val="18"/>
+          <w:szCs w:val="18"/>
+          <w:lang w:val="en-GB" w:eastAsia="pl-PL"/>
+        </w:rPr>
+        <w:t>export_graphviz</w:t>
+      </w:r>
+      <w:proofErr w:type="spellEnd"/>
     </w:p>
     <w:p>
       <w:pPr>
@@ -612,14 +703,15 @@
         <w:t xml:space="preserve"> </w:t>
       </w:r>
     </w:p>
-    <w:p>
-      <w:r>
+    <w:p/>
+    <w:p>
+      <w:r>
+        <w:lastRenderedPageBreak/>
         <w:t>W algorytmach konstrukcji drzew jednym z kluczowych elementów jest wybór kolejności cech, według których, na poszczególnych etapach, będzie dokonywany podział zbioru obiektów.</w:t>
       </w:r>
     </w:p>
     <w:p>
       <w:r>
-        <w:lastRenderedPageBreak/>
         <w:t>Hierarchiczność podejmowania decyzji jest cechą, która wyróżnia d</w:t>
       </w:r>
       <w:r>
@@ -628,7 +720,280 @@
     </w:p>
     <w:p>
       <w:r>
-        <w:t xml:space="preserve">Wybór atrybutów opiera się na liczeniu entropii, dzięki czemu wiemy dla którego atrybutu jest najwięcej przyrostu informacji. Za pomocą algorytmu decyzyjnego tworzymy korzeń drzewa i rozdzielamy dane wobec cechy mającej najwięcej informacji. Poprzez wielokrotne iteracje możemy powtarzać procedurę rozdzielania danych w każdym potomnym węźle, aż uzyskamy same liście. </w:t>
+        <w:t xml:space="preserve">Wybór atrybutów opiera się na liczeniu entropii, dzięki czemu wiemy dla którego atrybutu jest najwięcej przyrostu informacji. </w:t>
+      </w:r>
+      <w:r>
+        <w:t xml:space="preserve">Entropia jest to miara informacji, im mniejsza tym jest więcej informacji. </w:t>
+      </w:r>
+      <w:r>
+        <w:t xml:space="preserve">Za pomocą algorytmu decyzyjnego tworzymy korzeń drzewa i rozdzielamy dane wobec cechy mającej najwięcej informacji. Poprzez wielokrotne iteracje możemy powtarzać procedurę rozdzielania danych w każdym potomnym węźle, aż uzyskamy same liście. </w:t>
+      </w:r>
+    </w:p>
+    <w:p>
+      <w:r>
+        <w:t>Opis algorytmu:</w:t>
+      </w:r>
+    </w:p>
+    <w:p>
+      <w:pPr>
+        <w:pStyle w:val="HTML-wstpniesformatowany"/>
+        <w:shd w:val="clear" w:color="auto" w:fill="FFFFFF"/>
+        <w:jc w:val="both"/>
+        <w:rPr>
+          <w:rFonts w:asciiTheme="minorHAnsi" w:eastAsiaTheme="minorHAnsi" w:hAnsiTheme="minorHAnsi" w:cstheme="minorBidi"/>
+          <w:sz w:val="22"/>
+          <w:szCs w:val="22"/>
+          <w:lang w:eastAsia="en-US"/>
+        </w:rPr>
+      </w:pPr>
+      <w:r>
+        <w:rPr>
+          <w:rFonts w:asciiTheme="minorHAnsi" w:eastAsiaTheme="minorHAnsi" w:hAnsiTheme="minorHAnsi" w:cstheme="minorBidi"/>
+          <w:sz w:val="22"/>
+          <w:szCs w:val="22"/>
+          <w:lang w:eastAsia="en-US"/>
+        </w:rPr>
+        <w:t xml:space="preserve">1. Oblicz entropię dla każdego atrybutu </w:t>
+      </w:r>
+    </w:p>
+    <w:p>
+      <w:pPr>
+        <w:pStyle w:val="HTML-wstpniesformatowany"/>
+        <w:shd w:val="clear" w:color="auto" w:fill="FFFFFF"/>
+        <w:jc w:val="both"/>
+        <w:rPr>
+          <w:rFonts w:asciiTheme="minorHAnsi" w:eastAsiaTheme="minorHAnsi" w:hAnsiTheme="minorHAnsi" w:cstheme="minorBidi"/>
+          <w:sz w:val="22"/>
+          <w:szCs w:val="22"/>
+          <w:lang w:eastAsia="en-US"/>
+        </w:rPr>
+      </w:pPr>
+      <w:r>
+        <w:rPr>
+          <w:rFonts w:asciiTheme="minorHAnsi" w:eastAsiaTheme="minorHAnsi" w:hAnsiTheme="minorHAnsi" w:cstheme="minorBidi"/>
+          <w:sz w:val="22"/>
+          <w:szCs w:val="22"/>
+          <w:lang w:eastAsia="en-US"/>
+        </w:rPr>
+        <w:t>2. Wybierz atrybut A z najniższą entropią</w:t>
+      </w:r>
+    </w:p>
+    <w:p>
+      <w:pPr>
+        <w:pStyle w:val="HTML-wstpniesformatowany"/>
+        <w:shd w:val="clear" w:color="auto" w:fill="FFFFFF"/>
+        <w:jc w:val="both"/>
+        <w:rPr>
+          <w:rFonts w:asciiTheme="minorHAnsi" w:eastAsiaTheme="minorHAnsi" w:hAnsiTheme="minorHAnsi" w:cstheme="minorBidi"/>
+          <w:sz w:val="22"/>
+          <w:szCs w:val="22"/>
+          <w:lang w:eastAsia="en-US"/>
+        </w:rPr>
+      </w:pPr>
+      <w:r>
+        <w:rPr>
+          <w:rFonts w:asciiTheme="minorHAnsi" w:eastAsiaTheme="minorHAnsi" w:hAnsiTheme="minorHAnsi" w:cstheme="minorBidi"/>
+          <w:sz w:val="22"/>
+          <w:szCs w:val="22"/>
+          <w:lang w:eastAsia="en-US"/>
+        </w:rPr>
+        <w:t xml:space="preserve">3. Podziel zbiór przykładów uczących ze względu na wartość atrybutu A na rozłączne podzbiory </w:t>
+      </w:r>
+    </w:p>
+    <w:p>
+      <w:pPr>
+        <w:pStyle w:val="HTML-wstpniesformatowany"/>
+        <w:shd w:val="clear" w:color="auto" w:fill="FFFFFF"/>
+        <w:jc w:val="both"/>
+        <w:rPr>
+          <w:rFonts w:asciiTheme="minorHAnsi" w:eastAsiaTheme="minorHAnsi" w:hAnsiTheme="minorHAnsi" w:cstheme="minorBidi"/>
+          <w:sz w:val="22"/>
+          <w:szCs w:val="22"/>
+          <w:lang w:eastAsia="en-US"/>
+        </w:rPr>
+      </w:pPr>
+      <w:r>
+        <w:rPr>
+          <w:rFonts w:asciiTheme="minorHAnsi" w:eastAsiaTheme="minorHAnsi" w:hAnsiTheme="minorHAnsi" w:cstheme="minorBidi"/>
+          <w:sz w:val="22"/>
+          <w:szCs w:val="22"/>
+          <w:lang w:eastAsia="en-US"/>
+        </w:rPr>
+        <w:t>4. Dodaj do drzewa krawędzie z warunkami:</w:t>
+      </w:r>
+    </w:p>
+    <w:p>
+      <w:pPr>
+        <w:pStyle w:val="HTML-wstpniesformatowany"/>
+        <w:shd w:val="clear" w:color="auto" w:fill="FFFFFF"/>
+        <w:jc w:val="both"/>
+        <w:rPr>
+          <w:rFonts w:asciiTheme="minorHAnsi" w:eastAsiaTheme="minorHAnsi" w:hAnsiTheme="minorHAnsi" w:cstheme="minorBidi"/>
+          <w:sz w:val="22"/>
+          <w:szCs w:val="22"/>
+          <w:lang w:eastAsia="en-US"/>
+        </w:rPr>
+      </w:pPr>
+      <w:r>
+        <w:rPr>
+          <w:rFonts w:asciiTheme="minorHAnsi" w:eastAsiaTheme="minorHAnsi" w:hAnsiTheme="minorHAnsi" w:cstheme="minorBidi"/>
+          <w:sz w:val="22"/>
+          <w:szCs w:val="22"/>
+          <w:lang w:eastAsia="en-US"/>
+        </w:rPr>
+        <w:t xml:space="preserve">   jeśli A=a1 to ... (poddrzewo 1)</w:t>
+      </w:r>
+    </w:p>
+    <w:p>
+      <w:pPr>
+        <w:pStyle w:val="HTML-wstpniesformatowany"/>
+        <w:shd w:val="clear" w:color="auto" w:fill="FFFFFF"/>
+        <w:jc w:val="both"/>
+        <w:rPr>
+          <w:rFonts w:asciiTheme="minorHAnsi" w:eastAsiaTheme="minorHAnsi" w:hAnsiTheme="minorHAnsi" w:cstheme="minorBidi"/>
+          <w:sz w:val="22"/>
+          <w:szCs w:val="22"/>
+          <w:lang w:eastAsia="en-US"/>
+        </w:rPr>
+      </w:pPr>
+      <w:r>
+        <w:rPr>
+          <w:rFonts w:asciiTheme="minorHAnsi" w:eastAsiaTheme="minorHAnsi" w:hAnsiTheme="minorHAnsi" w:cstheme="minorBidi"/>
+          <w:sz w:val="22"/>
+          <w:szCs w:val="22"/>
+          <w:lang w:eastAsia="en-US"/>
+        </w:rPr>
+        <w:t xml:space="preserve">   jeśli A=a2 to ... (poddrzewo 2)</w:t>
+      </w:r>
+    </w:p>
+    <w:p>
+      <w:pPr>
+        <w:pStyle w:val="HTML-wstpniesformatowany"/>
+        <w:shd w:val="clear" w:color="auto" w:fill="FFFFFF"/>
+        <w:jc w:val="both"/>
+        <w:rPr>
+          <w:rFonts w:asciiTheme="minorHAnsi" w:eastAsiaTheme="minorHAnsi" w:hAnsiTheme="minorHAnsi" w:cstheme="minorBidi"/>
+          <w:sz w:val="22"/>
+          <w:szCs w:val="22"/>
+          <w:lang w:eastAsia="en-US"/>
+        </w:rPr>
+      </w:pPr>
+      <w:r>
+        <w:rPr>
+          <w:rFonts w:asciiTheme="minorHAnsi" w:eastAsiaTheme="minorHAnsi" w:hAnsiTheme="minorHAnsi" w:cstheme="minorBidi"/>
+          <w:sz w:val="22"/>
+          <w:szCs w:val="22"/>
+          <w:lang w:eastAsia="en-US"/>
+        </w:rPr>
+        <w:t xml:space="preserve">   ...</w:t>
+      </w:r>
+    </w:p>
+    <w:p>
+      <w:pPr>
+        <w:pStyle w:val="HTML-wstpniesformatowany"/>
+        <w:shd w:val="clear" w:color="auto" w:fill="FFFFFF"/>
+        <w:jc w:val="both"/>
+        <w:rPr>
+          <w:rFonts w:asciiTheme="minorHAnsi" w:eastAsiaTheme="minorHAnsi" w:hAnsiTheme="minorHAnsi" w:cstheme="minorBidi"/>
+          <w:sz w:val="22"/>
+          <w:szCs w:val="22"/>
+          <w:lang w:eastAsia="en-US"/>
+        </w:rPr>
+      </w:pPr>
+      <w:r>
+        <w:rPr>
+          <w:rFonts w:asciiTheme="minorHAnsi" w:eastAsiaTheme="minorHAnsi" w:hAnsiTheme="minorHAnsi" w:cstheme="minorBidi"/>
+          <w:sz w:val="22"/>
+          <w:szCs w:val="22"/>
+          <w:lang w:eastAsia="en-US"/>
+        </w:rPr>
+        <w:t>5. Dla każdego poddrzewa wykonaj kroki od 1.</w:t>
+      </w:r>
+    </w:p>
+    <w:p>
+      <w:pPr>
+        <w:pStyle w:val="HTML-wstpniesformatowany"/>
+        <w:shd w:val="clear" w:color="auto" w:fill="FFFFFF"/>
+        <w:jc w:val="both"/>
+        <w:rPr>
+          <w:rFonts w:asciiTheme="minorHAnsi" w:eastAsiaTheme="minorHAnsi" w:hAnsiTheme="minorHAnsi" w:cstheme="minorBidi"/>
+          <w:sz w:val="22"/>
+          <w:szCs w:val="22"/>
+          <w:lang w:eastAsia="en-US"/>
+        </w:rPr>
+      </w:pPr>
+      <w:r>
+        <w:rPr>
+          <w:rFonts w:asciiTheme="minorHAnsi" w:eastAsiaTheme="minorHAnsi" w:hAnsiTheme="minorHAnsi" w:cstheme="minorBidi"/>
+          <w:sz w:val="22"/>
+          <w:szCs w:val="22"/>
+          <w:lang w:eastAsia="en-US"/>
+        </w:rPr>
+        <w:t xml:space="preserve">6. W każdej iteracji jeden atrybut jest usuwany. Algorytm zatrzymuje się, </w:t>
+      </w:r>
+    </w:p>
+    <w:p>
+      <w:pPr>
+        <w:pStyle w:val="HTML-wstpniesformatowany"/>
+        <w:shd w:val="clear" w:color="auto" w:fill="FFFFFF"/>
+        <w:jc w:val="both"/>
+        <w:rPr>
+          <w:rFonts w:asciiTheme="minorHAnsi" w:eastAsiaTheme="minorHAnsi" w:hAnsiTheme="minorHAnsi" w:cstheme="minorBidi"/>
+          <w:sz w:val="22"/>
+          <w:szCs w:val="22"/>
+          <w:lang w:eastAsia="en-US"/>
+        </w:rPr>
+      </w:pPr>
+      <w:r>
+        <w:rPr>
+          <w:rFonts w:asciiTheme="minorHAnsi" w:eastAsiaTheme="minorHAnsi" w:hAnsiTheme="minorHAnsi" w:cstheme="minorBidi"/>
+          <w:sz w:val="22"/>
+          <w:szCs w:val="22"/>
+          <w:lang w:eastAsia="en-US"/>
+        </w:rPr>
+        <w:t xml:space="preserve">   gdy do rozpatrzenia nie pozostanie juz żaden atrybut lub wszystkie przykłady </w:t>
+      </w:r>
+    </w:p>
+    <w:p>
+      <w:pPr>
+        <w:pStyle w:val="HTML-wstpniesformatowany"/>
+        <w:shd w:val="clear" w:color="auto" w:fill="FFFFFF"/>
+        <w:jc w:val="both"/>
+        <w:rPr>
+          <w:rFonts w:asciiTheme="minorHAnsi" w:eastAsiaTheme="minorHAnsi" w:hAnsiTheme="minorHAnsi" w:cstheme="minorBidi"/>
+          <w:sz w:val="22"/>
+          <w:szCs w:val="22"/>
+          <w:lang w:eastAsia="en-US"/>
+        </w:rPr>
+      </w:pPr>
+      <w:r>
+        <w:rPr>
+          <w:rFonts w:asciiTheme="minorHAnsi" w:eastAsiaTheme="minorHAnsi" w:hAnsiTheme="minorHAnsi" w:cstheme="minorBidi"/>
+          <w:sz w:val="22"/>
+          <w:szCs w:val="22"/>
+          <w:lang w:eastAsia="en-US"/>
+        </w:rPr>
+        <w:t xml:space="preserve">   w danym </w:t>
+      </w:r>
+      <w:proofErr w:type="spellStart"/>
+      <w:r>
+        <w:rPr>
+          <w:rFonts w:asciiTheme="minorHAnsi" w:eastAsiaTheme="minorHAnsi" w:hAnsiTheme="minorHAnsi" w:cstheme="minorBidi"/>
+          <w:sz w:val="22"/>
+          <w:szCs w:val="22"/>
+          <w:lang w:eastAsia="en-US"/>
+        </w:rPr>
+        <w:t>podrzewie</w:t>
+      </w:r>
+      <w:proofErr w:type="spellEnd"/>
+      <w:r>
+        <w:rPr>
+          <w:rFonts w:asciiTheme="minorHAnsi" w:eastAsiaTheme="minorHAnsi" w:hAnsiTheme="minorHAnsi" w:cstheme="minorBidi"/>
+          <w:sz w:val="22"/>
+          <w:szCs w:val="22"/>
+          <w:lang w:eastAsia="en-US"/>
+        </w:rPr>
+        <w:t xml:space="preserve"> mają tą samą wartość atrybutu decyzyjnego.</w:t>
       </w:r>
     </w:p>
     <w:p/>
@@ -640,13 +1005,16 @@
     </w:p>
     <w:p>
       <w:r>
-        <w:t>- nazwy cech</w:t>
-      </w:r>
-      <w:r>
-        <w:t xml:space="preserve"> zestawu uczącego</w:t>
-      </w:r>
-      <w:r>
-        <w:t>:</w:t>
+        <w:t xml:space="preserve">- </w:t>
+      </w:r>
+      <w:r>
+        <w:t xml:space="preserve">12 nazw </w:t>
+      </w:r>
+      <w:r>
+        <w:t>cech</w:t>
+      </w:r>
+      <w:r>
+        <w:t xml:space="preserve"> zestawu uczącego:</w:t>
       </w:r>
     </w:p>
     <w:p>
@@ -668,32 +1036,245 @@
           <w:szCs w:val="18"/>
         </w:rPr>
       </w:pPr>
-      <w:r>
-        <w:rPr>
-          <w:rFonts w:ascii="Consolas" w:hAnsi="Consolas"/>
-          <w:color w:val="333333"/>
-          <w:sz w:val="18"/>
-          <w:szCs w:val="18"/>
-        </w:rPr>
-        <w:t>feature_names = ["kwasne","gorzkie"</w:t>
-      </w:r>
-      <w:r>
-        <w:rPr>
-          <w:rFonts w:ascii="Consolas" w:hAnsi="Consolas"/>
-          <w:color w:val="333333"/>
-          <w:sz w:val="18"/>
-          <w:szCs w:val="18"/>
-        </w:rPr>
-        <w:t>,</w:t>
-      </w:r>
-      <w:r>
-        <w:rPr>
-          <w:rFonts w:ascii="Consolas" w:hAnsi="Consolas"/>
-          <w:color w:val="333333"/>
-          <w:sz w:val="18"/>
-          <w:szCs w:val="18"/>
-        </w:rPr>
-        <w:t>"szybkie","pitne","slodkie","lekkostrawne","tanie","smaczne"]</w:t>
+      <w:proofErr w:type="spellStart"/>
+      <w:r>
+        <w:rPr>
+          <w:rFonts w:ascii="Consolas" w:hAnsi="Consolas"/>
+          <w:color w:val="333333"/>
+          <w:sz w:val="18"/>
+          <w:szCs w:val="18"/>
+        </w:rPr>
+        <w:t>feature_names</w:t>
+      </w:r>
+      <w:proofErr w:type="spellEnd"/>
+      <w:r>
+        <w:rPr>
+          <w:rFonts w:ascii="Consolas" w:hAnsi="Consolas"/>
+          <w:color w:val="333333"/>
+          <w:sz w:val="18"/>
+          <w:szCs w:val="18"/>
+        </w:rPr>
+        <w:t xml:space="preserve"> = ["</w:t>
+      </w:r>
+      <w:proofErr w:type="spellStart"/>
+      <w:r>
+        <w:rPr>
+          <w:rFonts w:ascii="Consolas" w:hAnsi="Consolas"/>
+          <w:color w:val="333333"/>
+          <w:sz w:val="18"/>
+          <w:szCs w:val="18"/>
+        </w:rPr>
+        <w:t>kwasne</w:t>
+      </w:r>
+      <w:proofErr w:type="spellEnd"/>
+      <w:r>
+        <w:rPr>
+          <w:rFonts w:ascii="Consolas" w:hAnsi="Consolas"/>
+          <w:color w:val="333333"/>
+          <w:sz w:val="18"/>
+          <w:szCs w:val="18"/>
+        </w:rPr>
+        <w:t>",</w:t>
+      </w:r>
+      <w:r>
+        <w:rPr>
+          <w:rFonts w:ascii="Consolas" w:hAnsi="Consolas"/>
+          <w:color w:val="333333"/>
+          <w:sz w:val="18"/>
+          <w:szCs w:val="18"/>
+        </w:rPr>
+        <w:t xml:space="preserve"> </w:t>
+      </w:r>
+      <w:r>
+        <w:rPr>
+          <w:rFonts w:ascii="Consolas" w:hAnsi="Consolas"/>
+          <w:color w:val="333333"/>
+          <w:sz w:val="18"/>
+          <w:szCs w:val="18"/>
+        </w:rPr>
+        <w:t>"gorzkie", "szybkie",</w:t>
+      </w:r>
+      <w:r>
+        <w:rPr>
+          <w:rFonts w:ascii="Consolas" w:hAnsi="Consolas"/>
+          <w:color w:val="333333"/>
+          <w:sz w:val="18"/>
+          <w:szCs w:val="18"/>
+        </w:rPr>
+        <w:t xml:space="preserve"> </w:t>
+      </w:r>
+      <w:r>
+        <w:rPr>
+          <w:rFonts w:ascii="Consolas" w:hAnsi="Consolas"/>
+          <w:color w:val="333333"/>
+          <w:sz w:val="18"/>
+          <w:szCs w:val="18"/>
+        </w:rPr>
+        <w:t>"pitne",</w:t>
+      </w:r>
+      <w:r>
+        <w:rPr>
+          <w:rFonts w:ascii="Consolas" w:hAnsi="Consolas"/>
+          <w:color w:val="333333"/>
+          <w:sz w:val="18"/>
+          <w:szCs w:val="18"/>
+        </w:rPr>
+        <w:t xml:space="preserve"> </w:t>
+      </w:r>
+      <w:r>
+        <w:rPr>
+          <w:rFonts w:ascii="Consolas" w:hAnsi="Consolas"/>
+          <w:color w:val="333333"/>
+          <w:sz w:val="18"/>
+          <w:szCs w:val="18"/>
+        </w:rPr>
+        <w:t>"</w:t>
+      </w:r>
+      <w:proofErr w:type="spellStart"/>
+      <w:r>
+        <w:rPr>
+          <w:rFonts w:ascii="Consolas" w:hAnsi="Consolas"/>
+          <w:color w:val="333333"/>
+          <w:sz w:val="18"/>
+          <w:szCs w:val="18"/>
+        </w:rPr>
+        <w:t>slodkie</w:t>
+      </w:r>
+      <w:proofErr w:type="spellEnd"/>
+      <w:r>
+        <w:rPr>
+          <w:rFonts w:ascii="Consolas" w:hAnsi="Consolas"/>
+          <w:color w:val="333333"/>
+          <w:sz w:val="18"/>
+          <w:szCs w:val="18"/>
+        </w:rPr>
+        <w:t>",</w:t>
+      </w:r>
+      <w:r>
+        <w:rPr>
+          <w:rFonts w:ascii="Consolas" w:hAnsi="Consolas"/>
+          <w:color w:val="333333"/>
+          <w:sz w:val="18"/>
+          <w:szCs w:val="18"/>
+        </w:rPr>
+        <w:t xml:space="preserve"> </w:t>
+      </w:r>
+      <w:r>
+        <w:rPr>
+          <w:rFonts w:ascii="Consolas" w:hAnsi="Consolas"/>
+          <w:color w:val="333333"/>
+          <w:sz w:val="18"/>
+          <w:szCs w:val="18"/>
+        </w:rPr>
+        <w:t>"lekkostrawne",</w:t>
+      </w:r>
+      <w:r>
+        <w:rPr>
+          <w:rFonts w:ascii="Consolas" w:hAnsi="Consolas"/>
+          <w:color w:val="333333"/>
+          <w:sz w:val="18"/>
+          <w:szCs w:val="18"/>
+        </w:rPr>
+        <w:t xml:space="preserve"> </w:t>
+      </w:r>
+      <w:r>
+        <w:rPr>
+          <w:rFonts w:ascii="Consolas" w:hAnsi="Consolas"/>
+          <w:color w:val="333333"/>
+          <w:sz w:val="18"/>
+          <w:szCs w:val="18"/>
+        </w:rPr>
+        <w:t>"na wynos",</w:t>
+      </w:r>
+      <w:r>
+        <w:rPr>
+          <w:rFonts w:ascii="Consolas" w:hAnsi="Consolas"/>
+          <w:color w:val="333333"/>
+          <w:sz w:val="18"/>
+          <w:szCs w:val="18"/>
+        </w:rPr>
+        <w:t xml:space="preserve"> </w:t>
+      </w:r>
+      <w:r>
+        <w:rPr>
+          <w:rFonts w:ascii="Consolas" w:hAnsi="Consolas"/>
+          <w:color w:val="333333"/>
+          <w:sz w:val="18"/>
+          <w:szCs w:val="18"/>
+        </w:rPr>
+        <w:t>"kaloryczne",</w:t>
+      </w:r>
+      <w:r>
+        <w:rPr>
+          <w:rFonts w:ascii="Consolas" w:hAnsi="Consolas"/>
+          <w:color w:val="333333"/>
+          <w:sz w:val="18"/>
+          <w:szCs w:val="18"/>
+        </w:rPr>
+        <w:t xml:space="preserve"> </w:t>
+      </w:r>
+      <w:r>
+        <w:rPr>
+          <w:rFonts w:ascii="Consolas" w:hAnsi="Consolas"/>
+          <w:color w:val="333333"/>
+          <w:sz w:val="18"/>
+          <w:szCs w:val="18"/>
+        </w:rPr>
+        <w:t>"zdrowe",</w:t>
+      </w:r>
+      <w:r>
+        <w:rPr>
+          <w:rFonts w:ascii="Consolas" w:hAnsi="Consolas"/>
+          <w:color w:val="333333"/>
+          <w:sz w:val="18"/>
+          <w:szCs w:val="18"/>
+        </w:rPr>
+        <w:t xml:space="preserve"> </w:t>
+      </w:r>
+      <w:r>
+        <w:rPr>
+          <w:rFonts w:ascii="Consolas" w:hAnsi="Consolas"/>
+          <w:color w:val="333333"/>
+          <w:sz w:val="18"/>
+          <w:szCs w:val="18"/>
+        </w:rPr>
+        <w:t>"ekskluzywne",</w:t>
+      </w:r>
+      <w:r>
+        <w:rPr>
+          <w:rFonts w:ascii="Consolas" w:hAnsi="Consolas"/>
+          <w:color w:val="333333"/>
+          <w:sz w:val="18"/>
+          <w:szCs w:val="18"/>
+        </w:rPr>
+        <w:t xml:space="preserve"> </w:t>
+      </w:r>
+      <w:r>
+        <w:rPr>
+          <w:rFonts w:ascii="Consolas" w:hAnsi="Consolas"/>
+          <w:color w:val="333333"/>
+          <w:sz w:val="18"/>
+          <w:szCs w:val="18"/>
+        </w:rPr>
+        <w:t>"tanie",</w:t>
+      </w:r>
+      <w:r>
+        <w:rPr>
+          <w:rFonts w:ascii="Consolas" w:hAnsi="Consolas"/>
+          <w:color w:val="333333"/>
+          <w:sz w:val="18"/>
+          <w:szCs w:val="18"/>
+        </w:rPr>
+        <w:t xml:space="preserve"> </w:t>
+      </w:r>
+      <w:r>
+        <w:rPr>
+          <w:rFonts w:ascii="Consolas" w:hAnsi="Consolas"/>
+          <w:color w:val="333333"/>
+          <w:sz w:val="18"/>
+          <w:szCs w:val="18"/>
+        </w:rPr>
+        <w:t>"smaczne"]</w:t>
       </w:r>
     </w:p>
     <w:p>
@@ -701,10 +1282,13 @@
         <w:t xml:space="preserve">- </w:t>
       </w:r>
       <w:r>
-        <w:t xml:space="preserve">przykłady zbioru </w:t>
-      </w:r>
-      <w:r>
-        <w:t>uczącego</w:t>
+        <w:t>150</w:t>
+      </w:r>
+      <w:r>
+        <w:t xml:space="preserve"> </w:t>
+      </w:r>
+      <w:r>
+        <w:t>przypadków testowych</w:t>
       </w:r>
       <w:r>
         <w:t xml:space="preserve"> </w:t>
@@ -727,18 +1311,47 @@
           <w:color w:val="333333"/>
           <w:sz w:val="18"/>
           <w:szCs w:val="18"/>
-          <w:lang w:val="en-GB"/>
-        </w:rPr>
-      </w:pPr>
-      <w:r>
-        <w:rPr>
-          <w:rFonts w:ascii="Consolas" w:hAnsi="Consolas"/>
-          <w:color w:val="333333"/>
-          <w:sz w:val="18"/>
-          <w:szCs w:val="18"/>
-          <w:lang w:val="en-GB"/>
-        </w:rPr>
-        <w:t>feature_names = X = np.array([</w:t>
+        </w:rPr>
+      </w:pPr>
+      <w:proofErr w:type="spellStart"/>
+      <w:r>
+        <w:rPr>
+          <w:rFonts w:ascii="Consolas" w:hAnsi="Consolas"/>
+          <w:color w:val="333333"/>
+          <w:sz w:val="18"/>
+          <w:szCs w:val="18"/>
+        </w:rPr>
+        <w:t>feature_names</w:t>
+      </w:r>
+      <w:proofErr w:type="spellEnd"/>
+      <w:r>
+        <w:rPr>
+          <w:rFonts w:ascii="Consolas" w:hAnsi="Consolas"/>
+          <w:color w:val="333333"/>
+          <w:sz w:val="18"/>
+          <w:szCs w:val="18"/>
+        </w:rPr>
+        <w:t xml:space="preserve"> = X = </w:t>
+      </w:r>
+      <w:proofErr w:type="spellStart"/>
+      <w:r>
+        <w:rPr>
+          <w:rFonts w:ascii="Consolas" w:hAnsi="Consolas"/>
+          <w:color w:val="333333"/>
+          <w:sz w:val="18"/>
+          <w:szCs w:val="18"/>
+        </w:rPr>
+        <w:t>np.array</w:t>
+      </w:r>
+      <w:proofErr w:type="spellEnd"/>
+      <w:r>
+        <w:rPr>
+          <w:rFonts w:ascii="Consolas" w:hAnsi="Consolas"/>
+          <w:color w:val="333333"/>
+          <w:sz w:val="18"/>
+          <w:szCs w:val="18"/>
+        </w:rPr>
+        <w:t>([</w:t>
       </w:r>
     </w:p>
     <w:p>
@@ -767,7 +1380,7 @@
           <w:sz w:val="18"/>
           <w:szCs w:val="18"/>
         </w:rPr>
-        <w:t>[99,50,90,80,2,60,84,"tak"],</w:t>
+        <w:t xml:space="preserve">[10,10,1,9,9,9,9,1,1,9,4,"tak"], </w:t>
       </w:r>
     </w:p>
     <w:p>
@@ -784,7 +1397,7 @@
         <w:spacing w:after="141"/>
       </w:pPr>
       <w:r>
-        <w:t>[0,80,76,0,32,33,0,"przepyszne"],</w:t>
+        <w:t>[9,5,7,7,9,7,0,0,8,1,4,"przepyszne"],</w:t>
       </w:r>
     </w:p>
     <w:p>
@@ -801,10 +1414,10 @@
         <w:spacing w:after="141"/>
       </w:pPr>
       <w:r>
-        <w:t>[20,30,9</w:t>
-      </w:r>
-      <w:r>
-        <w:t>5,34,45,22,36,"domowej roboty"],</w:t>
+        <w:t>[9,7,7,9,10,0,0,10,9,0,0,"przepyszne"],</w:t>
+      </w:r>
+      <w:r>
+        <w:t xml:space="preserve"> </w:t>
       </w:r>
     </w:p>
     <w:p>
@@ -821,11 +1434,30 @@
         <w:spacing w:after="141"/>
       </w:pPr>
       <w:r>
+        <w:t>[0,0,1,3,3,3,9,9,0,3,3,"domowej roboty"],</w:t>
+      </w:r>
+      <w:r>
         <w:t>…</w:t>
       </w:r>
     </w:p>
     <w:p>
-      <w:r>
+      <w:pPr>
+        <w:rPr>
+          <w:i/>
+        </w:rPr>
+      </w:pPr>
+      <w:r>
+        <w:rPr>
+          <w:i/>
+        </w:rPr>
+        <w:t xml:space="preserve">Wartości przypadków testowych są w skali od 0-10. Każdy z tych wartości odpowiada po kolei nazwie konkretnej cechy zestawu uczącego. </w:t>
+      </w:r>
+    </w:p>
+    <w:p/>
+    <w:p/>
+    <w:p>
+      <w:r>
+        <w:lastRenderedPageBreak/>
         <w:t>- oraz ich decyzje</w:t>
       </w:r>
       <w:r>
@@ -858,7 +1490,47 @@
           <w:sz w:val="18"/>
           <w:szCs w:val="18"/>
         </w:rPr>
-        <w:t>y = np.array(["chlodnik",</w:t>
+        <w:t xml:space="preserve">y = </w:t>
+      </w:r>
+      <w:proofErr w:type="spellStart"/>
+      <w:r>
+        <w:rPr>
+          <w:rFonts w:ascii="Consolas" w:hAnsi="Consolas"/>
+          <w:color w:val="333333"/>
+          <w:sz w:val="18"/>
+          <w:szCs w:val="18"/>
+        </w:rPr>
+        <w:t>np.array</w:t>
+      </w:r>
+      <w:proofErr w:type="spellEnd"/>
+      <w:r>
+        <w:rPr>
+          <w:rFonts w:ascii="Consolas" w:hAnsi="Consolas"/>
+          <w:color w:val="333333"/>
+          <w:sz w:val="18"/>
+          <w:szCs w:val="18"/>
+        </w:rPr>
+        <w:t>(["</w:t>
+      </w:r>
+      <w:proofErr w:type="spellStart"/>
+      <w:r>
+        <w:rPr>
+          <w:rFonts w:ascii="Consolas" w:hAnsi="Consolas"/>
+          <w:color w:val="333333"/>
+          <w:sz w:val="18"/>
+          <w:szCs w:val="18"/>
+        </w:rPr>
+        <w:t>chlodnik</w:t>
+      </w:r>
+      <w:proofErr w:type="spellEnd"/>
+      <w:r>
+        <w:rPr>
+          <w:rFonts w:ascii="Consolas" w:hAnsi="Consolas"/>
+          <w:color w:val="333333"/>
+          <w:sz w:val="18"/>
+          <w:szCs w:val="18"/>
+        </w:rPr>
+        <w:t>",</w:t>
       </w:r>
     </w:p>
     <w:p>
@@ -945,7 +1617,27 @@
           <w:sz w:val="18"/>
           <w:szCs w:val="18"/>
         </w:rPr>
-        <w:t>"krokiety z miesem",</w:t>
+        <w:t xml:space="preserve">"krokiety z </w:t>
+      </w:r>
+      <w:proofErr w:type="spellStart"/>
+      <w:r>
+        <w:rPr>
+          <w:rFonts w:ascii="Consolas" w:hAnsi="Consolas"/>
+          <w:color w:val="333333"/>
+          <w:sz w:val="18"/>
+          <w:szCs w:val="18"/>
+        </w:rPr>
+        <w:t>miesem</w:t>
+      </w:r>
+      <w:proofErr w:type="spellEnd"/>
+      <w:r>
+        <w:rPr>
+          <w:rFonts w:ascii="Consolas" w:hAnsi="Consolas"/>
+          <w:color w:val="333333"/>
+          <w:sz w:val="18"/>
+          <w:szCs w:val="18"/>
+        </w:rPr>
+        <w:t>",</w:t>
       </w:r>
     </w:p>
     <w:p>
@@ -1022,14 +1714,25 @@
           <w:szCs w:val="18"/>
         </w:rPr>
       </w:pPr>
-      <w:r>
-        <w:rPr>
-          <w:rFonts w:ascii="Consolas" w:hAnsi="Consolas"/>
-          <w:color w:val="333333"/>
-          <w:sz w:val="18"/>
-          <w:szCs w:val="18"/>
-        </w:rPr>
-        <w:t>clf = Id3Estimator()</w:t>
+      <w:proofErr w:type="spellStart"/>
+      <w:r>
+        <w:rPr>
+          <w:rFonts w:ascii="Consolas" w:hAnsi="Consolas"/>
+          <w:color w:val="333333"/>
+          <w:sz w:val="18"/>
+          <w:szCs w:val="18"/>
+        </w:rPr>
+        <w:t>clf</w:t>
+      </w:r>
+      <w:proofErr w:type="spellEnd"/>
+      <w:r>
+        <w:rPr>
+          <w:rFonts w:ascii="Consolas" w:hAnsi="Consolas"/>
+          <w:color w:val="333333"/>
+          <w:sz w:val="18"/>
+          <w:szCs w:val="18"/>
+        </w:rPr>
+        <w:t xml:space="preserve"> = Id3Estimator()</w:t>
       </w:r>
     </w:p>
     <w:p>
@@ -1060,7 +1763,29 @@
           <w:szCs w:val="18"/>
           <w:lang w:val="en-GB"/>
         </w:rPr>
-        <w:t># fit - synonim do "find patterns in data"</w:t>
+        <w:t xml:space="preserve"># fit - </w:t>
+      </w:r>
+      <w:proofErr w:type="spellStart"/>
+      <w:r>
+        <w:rPr>
+          <w:rFonts w:ascii="Consolas" w:hAnsi="Consolas"/>
+          <w:color w:val="333333"/>
+          <w:sz w:val="18"/>
+          <w:szCs w:val="18"/>
+          <w:lang w:val="en-GB"/>
+        </w:rPr>
+        <w:t>synonim</w:t>
+      </w:r>
+      <w:proofErr w:type="spellEnd"/>
+      <w:r>
+        <w:rPr>
+          <w:rFonts w:ascii="Consolas" w:hAnsi="Consolas"/>
+          <w:color w:val="333333"/>
+          <w:sz w:val="18"/>
+          <w:szCs w:val="18"/>
+          <w:lang w:val="en-GB"/>
+        </w:rPr>
+        <w:t xml:space="preserve"> do "find patterns in data"</w:t>
       </w:r>
     </w:p>
     <w:p>
@@ -1091,7 +1816,29 @@
           <w:szCs w:val="18"/>
           <w:lang w:val="en-GB"/>
         </w:rPr>
-        <w:t>clf.fit(X, y, check_input=True)</w:t>
+        <w:t xml:space="preserve">clf.fit(X, y, </w:t>
+      </w:r>
+      <w:proofErr w:type="spellStart"/>
+      <w:r>
+        <w:rPr>
+          <w:rFonts w:ascii="Consolas" w:hAnsi="Consolas"/>
+          <w:color w:val="333333"/>
+          <w:sz w:val="18"/>
+          <w:szCs w:val="18"/>
+          <w:lang w:val="en-GB"/>
+        </w:rPr>
+        <w:t>check_input</w:t>
+      </w:r>
+      <w:proofErr w:type="spellEnd"/>
+      <w:r>
+        <w:rPr>
+          <w:rFonts w:ascii="Consolas" w:hAnsi="Consolas"/>
+          <w:color w:val="333333"/>
+          <w:sz w:val="18"/>
+          <w:szCs w:val="18"/>
+          <w:lang w:val="en-GB"/>
+        </w:rPr>
+        <w:t>=True)</w:t>
       </w:r>
     </w:p>
     <w:p>
@@ -1131,15 +1878,71 @@
           <w:lang w:val="en-GB"/>
         </w:rPr>
       </w:pPr>
-      <w:r>
-        <w:rPr>
-          <w:rFonts w:ascii="Consolas" w:hAnsi="Consolas"/>
-          <w:color w:val="333333"/>
-          <w:sz w:val="18"/>
-          <w:szCs w:val="18"/>
-          <w:lang w:val="en-GB"/>
-        </w:rPr>
-        <w:t>export_graphviz(clf.tree_, "test.dot", feature_names)</w:t>
+      <w:proofErr w:type="spellStart"/>
+      <w:r>
+        <w:rPr>
+          <w:rFonts w:ascii="Consolas" w:hAnsi="Consolas"/>
+          <w:color w:val="333333"/>
+          <w:sz w:val="18"/>
+          <w:szCs w:val="18"/>
+          <w:lang w:val="en-GB"/>
+        </w:rPr>
+        <w:t>export_graphviz</w:t>
+      </w:r>
+      <w:proofErr w:type="spellEnd"/>
+      <w:r>
+        <w:rPr>
+          <w:rFonts w:ascii="Consolas" w:hAnsi="Consolas"/>
+          <w:color w:val="333333"/>
+          <w:sz w:val="18"/>
+          <w:szCs w:val="18"/>
+          <w:lang w:val="en-GB"/>
+        </w:rPr>
+        <w:t>(</w:t>
+      </w:r>
+      <w:proofErr w:type="spellStart"/>
+      <w:r>
+        <w:rPr>
+          <w:rFonts w:ascii="Consolas" w:hAnsi="Consolas"/>
+          <w:color w:val="333333"/>
+          <w:sz w:val="18"/>
+          <w:szCs w:val="18"/>
+          <w:lang w:val="en-GB"/>
+        </w:rPr>
+        <w:t>clf.tree</w:t>
+      </w:r>
+      <w:proofErr w:type="spellEnd"/>
+      <w:r>
+        <w:rPr>
+          <w:rFonts w:ascii="Consolas" w:hAnsi="Consolas"/>
+          <w:color w:val="333333"/>
+          <w:sz w:val="18"/>
+          <w:szCs w:val="18"/>
+          <w:lang w:val="en-GB"/>
+        </w:rPr>
+        <w:t xml:space="preserve">_, "test.dot", </w:t>
+      </w:r>
+      <w:proofErr w:type="spellStart"/>
+      <w:r>
+        <w:rPr>
+          <w:rFonts w:ascii="Consolas" w:hAnsi="Consolas"/>
+          <w:color w:val="333333"/>
+          <w:sz w:val="18"/>
+          <w:szCs w:val="18"/>
+          <w:lang w:val="en-GB"/>
+        </w:rPr>
+        <w:t>feature_names</w:t>
+      </w:r>
+      <w:proofErr w:type="spellEnd"/>
+      <w:r>
+        <w:rPr>
+          <w:rFonts w:ascii="Consolas" w:hAnsi="Consolas"/>
+          <w:color w:val="333333"/>
+          <w:sz w:val="18"/>
+          <w:szCs w:val="18"/>
+          <w:lang w:val="en-GB"/>
+        </w:rPr>
+        <w:t>)</w:t>
       </w:r>
       <w:r>
         <w:rPr>
@@ -1165,19 +1968,31 @@
         </w:rPr>
       </w:pPr>
     </w:p>
+    <w:p/>
     <w:p>
       <w:r>
         <w:t xml:space="preserve">Drzewo to jest zobrazowane (przy użyciu </w:t>
       </w:r>
+      <w:proofErr w:type="spellStart"/>
       <w:r>
         <w:t>GraphViz</w:t>
       </w:r>
+      <w:proofErr w:type="spellEnd"/>
       <w:r>
         <w:t xml:space="preserve"> ) w pliku PDF.</w:t>
       </w:r>
       <w:r>
-        <w:t xml:space="preserve"> Możemy również zobrazować do plików w formatach takich jak GIF, PNG, SVG czy PostScript. </w:t>
-      </w:r>
+        <w:t xml:space="preserve"> Możemy również zobrazować do plików w formatach takich jak GIF, PNG, SVG czy </w:t>
+      </w:r>
+      <w:proofErr w:type="spellStart"/>
+      <w:r>
+        <w:t>PostScript</w:t>
+      </w:r>
+      <w:proofErr w:type="spellEnd"/>
+      <w:r>
+        <w:t xml:space="preserve">. </w:t>
+      </w:r>
+      <w:proofErr w:type="spellStart"/>
       <w:r>
         <w:rPr>
           <w:rFonts w:ascii="Arial" w:hAnsi="Arial" w:cs="Arial"/>
@@ -1189,6 +2004,7 @@
         </w:rPr>
         <w:t>Graphviz</w:t>
       </w:r>
+      <w:proofErr w:type="spellEnd"/>
       <w:r>
         <w:rPr>
           <w:rFonts w:ascii="Arial" w:hAnsi="Arial" w:cs="Arial"/>
@@ -1220,295 +2036,99 @@
           <w:color w:val="333333"/>
           <w:sz w:val="18"/>
           <w:szCs w:val="18"/>
-          <w:lang w:val="en-GB"/>
-        </w:rPr>
-      </w:pPr>
-      <w:r>
-        <w:rPr>
-          <w:rFonts w:ascii="Consolas" w:hAnsi="Consolas"/>
-          <w:color w:val="333333"/>
-          <w:sz w:val="18"/>
-          <w:szCs w:val="18"/>
-          <w:lang w:val="en-GB"/>
-        </w:rPr>
-        <w:t>dot -Tpdf tree.dot -o tree.pdf</w:t>
-      </w:r>
-    </w:p>
-    <w:p>
-      <w:pPr>
-        <w:rPr>
-          <w:lang w:val="en-GB"/>
-        </w:rPr>
-      </w:pPr>
-    </w:p>
-    <w:p>
-      <w:pPr>
-        <w:rPr>
-          <w:lang w:val="en-GB"/>
-        </w:rPr>
-      </w:pPr>
-      <w:r>
-        <w:rPr>
-          <w:lang w:val="en-GB"/>
-        </w:rPr>
-        <w:t>Opis</w:t>
-      </w:r>
-      <w:r>
-        <w:rPr>
-          <w:lang w:val="en-GB"/>
-        </w:rPr>
-        <w:t xml:space="preserve"> algorytmu</w:t>
-      </w:r>
-      <w:r>
-        <w:rPr>
-          <w:lang w:val="en-GB"/>
-        </w:rPr>
-        <w:t>:</w:t>
-      </w:r>
-    </w:p>
-    <w:p>
-      <w:pPr>
-        <w:pStyle w:val="HTML-wstpniesformatowany"/>
-        <w:shd w:val="clear" w:color="auto" w:fill="FFFFFF"/>
-        <w:jc w:val="both"/>
-        <w:rPr>
-          <w:rFonts w:asciiTheme="minorHAnsi" w:eastAsiaTheme="minorHAnsi" w:hAnsiTheme="minorHAnsi" w:cstheme="minorBidi"/>
-          <w:sz w:val="22"/>
-          <w:szCs w:val="22"/>
-          <w:lang w:eastAsia="en-US"/>
-        </w:rPr>
-      </w:pPr>
-      <w:r>
-        <w:rPr>
-          <w:rFonts w:asciiTheme="minorHAnsi" w:eastAsiaTheme="minorHAnsi" w:hAnsiTheme="minorHAnsi" w:cstheme="minorBidi"/>
-          <w:sz w:val="22"/>
-          <w:szCs w:val="22"/>
-          <w:lang w:eastAsia="en-US"/>
-        </w:rPr>
-        <w:t xml:space="preserve">1. Oblicz entropię dla każdego atrybutu </w:t>
-      </w:r>
-    </w:p>
-    <w:p>
-      <w:pPr>
-        <w:pStyle w:val="HTML-wstpniesformatowany"/>
-        <w:shd w:val="clear" w:color="auto" w:fill="FFFFFF"/>
-        <w:jc w:val="both"/>
-        <w:rPr>
-          <w:rFonts w:asciiTheme="minorHAnsi" w:eastAsiaTheme="minorHAnsi" w:hAnsiTheme="minorHAnsi" w:cstheme="minorBidi"/>
-          <w:sz w:val="22"/>
-          <w:szCs w:val="22"/>
-          <w:lang w:eastAsia="en-US"/>
-        </w:rPr>
-      </w:pPr>
-      <w:r>
-        <w:rPr>
-          <w:rFonts w:asciiTheme="minorHAnsi" w:eastAsiaTheme="minorHAnsi" w:hAnsiTheme="minorHAnsi" w:cstheme="minorBidi"/>
-          <w:sz w:val="22"/>
-          <w:szCs w:val="22"/>
-          <w:lang w:eastAsia="en-US"/>
-        </w:rPr>
-        <w:t>2. Wybierz atrybut A z najniższą entropią</w:t>
-      </w:r>
-    </w:p>
-    <w:p>
-      <w:pPr>
-        <w:pStyle w:val="HTML-wstpniesformatowany"/>
-        <w:shd w:val="clear" w:color="auto" w:fill="FFFFFF"/>
-        <w:jc w:val="both"/>
-        <w:rPr>
-          <w:rFonts w:asciiTheme="minorHAnsi" w:eastAsiaTheme="minorHAnsi" w:hAnsiTheme="minorHAnsi" w:cstheme="minorBidi"/>
-          <w:sz w:val="22"/>
-          <w:szCs w:val="22"/>
-          <w:lang w:eastAsia="en-US"/>
-        </w:rPr>
-      </w:pPr>
-      <w:r>
-        <w:rPr>
-          <w:rFonts w:asciiTheme="minorHAnsi" w:eastAsiaTheme="minorHAnsi" w:hAnsiTheme="minorHAnsi" w:cstheme="minorBidi"/>
-          <w:sz w:val="22"/>
-          <w:szCs w:val="22"/>
-          <w:lang w:eastAsia="en-US"/>
-        </w:rPr>
-        <w:t xml:space="preserve">3. Podziel zbiór przykładów uczących ze względu na wartość atrybutu A na rozłączne podzbiory </w:t>
-      </w:r>
-    </w:p>
-    <w:p>
-      <w:pPr>
-        <w:pStyle w:val="HTML-wstpniesformatowany"/>
-        <w:shd w:val="clear" w:color="auto" w:fill="FFFFFF"/>
-        <w:jc w:val="both"/>
-        <w:rPr>
-          <w:rFonts w:asciiTheme="minorHAnsi" w:eastAsiaTheme="minorHAnsi" w:hAnsiTheme="minorHAnsi" w:cstheme="minorBidi"/>
-          <w:sz w:val="22"/>
-          <w:szCs w:val="22"/>
-          <w:lang w:eastAsia="en-US"/>
-        </w:rPr>
-      </w:pPr>
-      <w:r>
-        <w:rPr>
-          <w:rFonts w:asciiTheme="minorHAnsi" w:eastAsiaTheme="minorHAnsi" w:hAnsiTheme="minorHAnsi" w:cstheme="minorBidi"/>
-          <w:sz w:val="22"/>
-          <w:szCs w:val="22"/>
-          <w:lang w:eastAsia="en-US"/>
-        </w:rPr>
-        <w:t>4. Dodaj do drzewa krawędzie z warunkami:</w:t>
-      </w:r>
-    </w:p>
-    <w:p>
-      <w:pPr>
-        <w:pStyle w:val="HTML-wstpniesformatowany"/>
-        <w:shd w:val="clear" w:color="auto" w:fill="FFFFFF"/>
-        <w:jc w:val="both"/>
-        <w:rPr>
-          <w:rFonts w:asciiTheme="minorHAnsi" w:eastAsiaTheme="minorHAnsi" w:hAnsiTheme="minorHAnsi" w:cstheme="minorBidi"/>
-          <w:sz w:val="22"/>
-          <w:szCs w:val="22"/>
-          <w:lang w:eastAsia="en-US"/>
-        </w:rPr>
-      </w:pPr>
-      <w:r>
-        <w:rPr>
-          <w:rFonts w:asciiTheme="minorHAnsi" w:eastAsiaTheme="minorHAnsi" w:hAnsiTheme="minorHAnsi" w:cstheme="minorBidi"/>
-          <w:sz w:val="22"/>
-          <w:szCs w:val="22"/>
-          <w:lang w:eastAsia="en-US"/>
-        </w:rPr>
-        <w:t xml:space="preserve">   jeśli A=a1 to ... (poddrzewo 1)</w:t>
-      </w:r>
-    </w:p>
-    <w:p>
-      <w:pPr>
-        <w:pStyle w:val="HTML-wstpniesformatowany"/>
-        <w:shd w:val="clear" w:color="auto" w:fill="FFFFFF"/>
-        <w:jc w:val="both"/>
-        <w:rPr>
-          <w:rFonts w:asciiTheme="minorHAnsi" w:eastAsiaTheme="minorHAnsi" w:hAnsiTheme="minorHAnsi" w:cstheme="minorBidi"/>
-          <w:sz w:val="22"/>
-          <w:szCs w:val="22"/>
-          <w:lang w:eastAsia="en-US"/>
-        </w:rPr>
-      </w:pPr>
-      <w:r>
-        <w:rPr>
-          <w:rFonts w:asciiTheme="minorHAnsi" w:eastAsiaTheme="minorHAnsi" w:hAnsiTheme="minorHAnsi" w:cstheme="minorBidi"/>
-          <w:sz w:val="22"/>
-          <w:szCs w:val="22"/>
-          <w:lang w:eastAsia="en-US"/>
-        </w:rPr>
-        <w:t xml:space="preserve">   jeśli A=a2 to ... (poddrzewo 2)</w:t>
-      </w:r>
-    </w:p>
-    <w:p>
-      <w:pPr>
-        <w:pStyle w:val="HTML-wstpniesformatowany"/>
-        <w:shd w:val="clear" w:color="auto" w:fill="FFFFFF"/>
-        <w:jc w:val="both"/>
-        <w:rPr>
-          <w:rFonts w:asciiTheme="minorHAnsi" w:eastAsiaTheme="minorHAnsi" w:hAnsiTheme="minorHAnsi" w:cstheme="minorBidi"/>
-          <w:sz w:val="22"/>
-          <w:szCs w:val="22"/>
-          <w:lang w:eastAsia="en-US"/>
-        </w:rPr>
-      </w:pPr>
-      <w:r>
-        <w:rPr>
-          <w:rFonts w:asciiTheme="minorHAnsi" w:eastAsiaTheme="minorHAnsi" w:hAnsiTheme="minorHAnsi" w:cstheme="minorBidi"/>
-          <w:sz w:val="22"/>
-          <w:szCs w:val="22"/>
-          <w:lang w:eastAsia="en-US"/>
-        </w:rPr>
-        <w:t xml:space="preserve">   ...</w:t>
-      </w:r>
-    </w:p>
-    <w:p>
-      <w:pPr>
-        <w:pStyle w:val="HTML-wstpniesformatowany"/>
-        <w:shd w:val="clear" w:color="auto" w:fill="FFFFFF"/>
-        <w:jc w:val="both"/>
-        <w:rPr>
-          <w:rFonts w:asciiTheme="minorHAnsi" w:eastAsiaTheme="minorHAnsi" w:hAnsiTheme="minorHAnsi" w:cstheme="minorBidi"/>
-          <w:sz w:val="22"/>
-          <w:szCs w:val="22"/>
-          <w:lang w:eastAsia="en-US"/>
-        </w:rPr>
-      </w:pPr>
-      <w:r>
-        <w:rPr>
-          <w:rFonts w:asciiTheme="minorHAnsi" w:eastAsiaTheme="minorHAnsi" w:hAnsiTheme="minorHAnsi" w:cstheme="minorBidi"/>
-          <w:sz w:val="22"/>
-          <w:szCs w:val="22"/>
-          <w:lang w:eastAsia="en-US"/>
-        </w:rPr>
-        <w:t>5. Dla każdego poddrzewa wykonaj kroki od 1.</w:t>
-      </w:r>
-    </w:p>
-    <w:p>
-      <w:pPr>
-        <w:pStyle w:val="HTML-wstpniesformatowany"/>
-        <w:shd w:val="clear" w:color="auto" w:fill="FFFFFF"/>
-        <w:jc w:val="both"/>
-        <w:rPr>
-          <w:rFonts w:asciiTheme="minorHAnsi" w:eastAsiaTheme="minorHAnsi" w:hAnsiTheme="minorHAnsi" w:cstheme="minorBidi"/>
-          <w:sz w:val="22"/>
-          <w:szCs w:val="22"/>
-          <w:lang w:eastAsia="en-US"/>
-        </w:rPr>
-      </w:pPr>
-      <w:r>
-        <w:rPr>
-          <w:rFonts w:asciiTheme="minorHAnsi" w:eastAsiaTheme="minorHAnsi" w:hAnsiTheme="minorHAnsi" w:cstheme="minorBidi"/>
-          <w:sz w:val="22"/>
-          <w:szCs w:val="22"/>
-          <w:lang w:eastAsia="en-US"/>
-        </w:rPr>
-        <w:t xml:space="preserve">6. W każdej iteracji jeden atrybut jest usuwany. Algorytm zatrzymuje się, </w:t>
-      </w:r>
-    </w:p>
-    <w:p>
-      <w:pPr>
-        <w:pStyle w:val="HTML-wstpniesformatowany"/>
-        <w:shd w:val="clear" w:color="auto" w:fill="FFFFFF"/>
-        <w:jc w:val="both"/>
-        <w:rPr>
-          <w:rFonts w:asciiTheme="minorHAnsi" w:eastAsiaTheme="minorHAnsi" w:hAnsiTheme="minorHAnsi" w:cstheme="minorBidi"/>
-          <w:sz w:val="22"/>
-          <w:szCs w:val="22"/>
-          <w:lang w:eastAsia="en-US"/>
-        </w:rPr>
-      </w:pPr>
-      <w:r>
-        <w:rPr>
-          <w:rFonts w:asciiTheme="minorHAnsi" w:eastAsiaTheme="minorHAnsi" w:hAnsiTheme="minorHAnsi" w:cstheme="minorBidi"/>
-          <w:sz w:val="22"/>
-          <w:szCs w:val="22"/>
-          <w:lang w:eastAsia="en-US"/>
-        </w:rPr>
-        <w:t xml:space="preserve">   gdy do rozpatrzenia nie pozostanie juz żaden atrybut lub wszystkie przykłady </w:t>
-      </w:r>
-    </w:p>
-    <w:p>
-      <w:pPr>
-        <w:pStyle w:val="HTML-wstpniesformatowany"/>
-        <w:shd w:val="clear" w:color="auto" w:fill="FFFFFF"/>
-        <w:jc w:val="both"/>
-        <w:rPr>
-          <w:rFonts w:asciiTheme="minorHAnsi" w:eastAsiaTheme="minorHAnsi" w:hAnsiTheme="minorHAnsi" w:cstheme="minorBidi"/>
-          <w:sz w:val="22"/>
-          <w:szCs w:val="22"/>
-          <w:lang w:eastAsia="en-US"/>
-        </w:rPr>
-      </w:pPr>
-      <w:r>
-        <w:rPr>
-          <w:rFonts w:asciiTheme="minorHAnsi" w:eastAsiaTheme="minorHAnsi" w:hAnsiTheme="minorHAnsi" w:cstheme="minorBidi"/>
-          <w:sz w:val="22"/>
-          <w:szCs w:val="22"/>
-          <w:lang w:eastAsia="en-US"/>
-        </w:rPr>
-        <w:t xml:space="preserve">   w danym podrzewie mają tą samą wartość atrybutu decyzyjnego.</w:t>
-      </w:r>
+        </w:rPr>
+      </w:pPr>
+      <w:proofErr w:type="spellStart"/>
+      <w:r>
+        <w:rPr>
+          <w:rFonts w:ascii="Consolas" w:hAnsi="Consolas"/>
+          <w:color w:val="333333"/>
+          <w:sz w:val="18"/>
+          <w:szCs w:val="18"/>
+        </w:rPr>
+        <w:t>dot</w:t>
+      </w:r>
+      <w:proofErr w:type="spellEnd"/>
+      <w:r>
+        <w:rPr>
+          <w:rFonts w:ascii="Consolas" w:hAnsi="Consolas"/>
+          <w:color w:val="333333"/>
+          <w:sz w:val="18"/>
+          <w:szCs w:val="18"/>
+        </w:rPr>
+        <w:t xml:space="preserve"> -</w:t>
+      </w:r>
+      <w:proofErr w:type="spellStart"/>
+      <w:r>
+        <w:rPr>
+          <w:rFonts w:ascii="Consolas" w:hAnsi="Consolas"/>
+          <w:color w:val="333333"/>
+          <w:sz w:val="18"/>
+          <w:szCs w:val="18"/>
+        </w:rPr>
+        <w:t>Tpdf</w:t>
+      </w:r>
+      <w:proofErr w:type="spellEnd"/>
+      <w:r>
+        <w:rPr>
+          <w:rFonts w:ascii="Consolas" w:hAnsi="Consolas"/>
+          <w:color w:val="333333"/>
+          <w:sz w:val="18"/>
+          <w:szCs w:val="18"/>
+        </w:rPr>
+        <w:t xml:space="preserve"> </w:t>
+      </w:r>
+      <w:proofErr w:type="spellStart"/>
+      <w:r>
+        <w:rPr>
+          <w:rFonts w:ascii="Consolas" w:hAnsi="Consolas"/>
+          <w:color w:val="333333"/>
+          <w:sz w:val="18"/>
+          <w:szCs w:val="18"/>
+        </w:rPr>
+        <w:t>tree.dot</w:t>
+      </w:r>
+      <w:proofErr w:type="spellEnd"/>
+      <w:r>
+        <w:rPr>
+          <w:rFonts w:ascii="Consolas" w:hAnsi="Consolas"/>
+          <w:color w:val="333333"/>
+          <w:sz w:val="18"/>
+          <w:szCs w:val="18"/>
+        </w:rPr>
+        <w:t xml:space="preserve"> -o </w:t>
+      </w:r>
+      <w:proofErr w:type="spellStart"/>
+      <w:r>
+        <w:rPr>
+          <w:rFonts w:ascii="Consolas" w:hAnsi="Consolas"/>
+          <w:color w:val="333333"/>
+          <w:sz w:val="18"/>
+          <w:szCs w:val="18"/>
+        </w:rPr>
+        <w:t>tree.pdf</w:t>
+      </w:r>
+      <w:proofErr w:type="spellEnd"/>
     </w:p>
     <w:p/>
+    <w:p>
+      <w:r>
+        <w:t xml:space="preserve">Drzewo decyzyjne w projekcie „Automatyczny kelner” odpowiada za decyzje jaki produkt ma polecić kelner klientowi. Kelner pyta się jaki produkt klient pragnie, a następnie dostosowując się do odpowiedzi klienta proponuje mu dany produkt. </w:t>
+      </w:r>
+    </w:p>
+    <w:p>
+      <w:r>
+        <w:t xml:space="preserve">Bardzo przydatną funkcją w moim projekcie jest funkcja </w:t>
+      </w:r>
+      <w:proofErr w:type="spellStart"/>
+      <w:r>
+        <w:t>predict</w:t>
+      </w:r>
+      <w:proofErr w:type="spellEnd"/>
+      <w:r>
+        <w:t>, która wyświetla decyzje na podstawie przypadków testowych.</w:t>
+      </w:r>
+    </w:p>
     <w:p/>
     <w:p>
       <w:r>
@@ -1516,7 +2136,7 @@
       </w:r>
     </w:p>
     <w:p>
-      <w:hyperlink r:id="rId5" w:history="1">
+      <w:hyperlink r:id="rId4" w:history="1">
         <w:r>
           <w:rPr>
             <w:rStyle w:val="Hipercze"/>
@@ -1526,7 +2146,7 @@
       </w:hyperlink>
     </w:p>
     <w:p>
-      <w:hyperlink r:id="rId6" w:history="1">
+      <w:hyperlink r:id="rId5" w:history="1">
         <w:r>
           <w:rPr>
             <w:rStyle w:val="Hipercze"/>
@@ -1543,10 +2163,6 @@
     </w:sectPr>
   </w:body>
 </w:document>
-</file>
-
-<file path=word/numbering.xml><?xml version="1.0" encoding="utf-8"?>
-<w:numbering xmlns:ve="http://schemas.openxmlformats.org/markup-compatibility/2006" xmlns:o="urn:schemas-microsoft-com:office:office" xmlns:r="http://schemas.openxmlformats.org/officeDocument/2006/relationships" xmlns:m="http://schemas.openxmlformats.org/officeDocument/2006/math" xmlns:v="urn:schemas-microsoft-com:vml" xmlns:wp="http://schemas.openxmlformats.org/drawingml/2006/wordprocessingDrawing" xmlns:w10="urn:schemas-microsoft-com:office:word" xmlns:w="http://schemas.openxmlformats.org/wordprocessingml/2006/main" xmlns:wne="http://schemas.microsoft.com/office/word/2006/wordml"/>
 </file>
 
 <file path=word/styles.xml><?xml version="1.0" encoding="utf-8"?>
